--- a/Power_BI/PBI_Assignment_1.docx
+++ b/Power_BI/PBI_Assignment_1.docx
@@ -3,6 +3,15 @@
 <w:document xmlns:wpc="http://schemas.microsoft.com/office/word/2010/wordprocessingCanvas" xmlns:cx="http://schemas.microsoft.com/office/drawing/2014/chartex" xmlns:cx1="http://schemas.microsoft.com/office/drawing/2015/9/8/chartex" xmlns:cx2="http://schemas.microsoft.com/office/drawing/2015/10/21/chartex" xmlns:cx3="http://schemas.microsoft.com/office/drawing/2016/5/9/chartex" xmlns:cx4="http://schemas.microsoft.com/office/drawing/2016/5/10/chartex" xmlns:cx5="http://schemas.microsoft.com/office/drawing/2016/5/11/chartex" xmlns:cx6="http://schemas.microsoft.com/office/drawing/2016/5/12/chartex" xmlns:cx7="http://schemas.microsoft.com/office/drawing/2016/5/13/chartex" xmlns:cx8="http://schemas.microsoft.com/office/drawing/2016/5/14/chartex" xmlns:mc="http://schemas.openxmlformats.org/markup-compatibility/2006" xmlns:aink="http://schemas.microsoft.com/office/drawing/2016/ink" xmlns:am3d="http://schemas.microsoft.com/office/drawing/2017/model3d" xmlns:o="urn:schemas-microsoft-com:office:office" xmlns:r="http://schemas.openxmlformats.org/officeDocument/2006/relationships" xmlns:m="http://schemas.openxmlformats.org/officeDocument/2006/math" xmlns:v="urn:schemas-microsoft-com:vml" xmlns:wp14="http://schemas.microsoft.com/office/word/2010/wordprocessingDrawing" xmlns:wp="http://schemas.openxmlformats.org/drawingml/2006/wordprocessingDrawing" xmlns:w10="urn:schemas-microsoft-com:office:word" xmlns:w="http://schemas.openxmlformats.org/wordprocessingml/2006/main" xmlns:w14="http://schemas.microsoft.com/office/word/2010/wordml" xmlns:w15="http://schemas.microsoft.com/office/word/2012/wordml" xmlns:w16cid="http://schemas.microsoft.com/office/word/2016/wordml/cid" xmlns:w16se="http://schemas.microsoft.com/office/word/2015/wordml/symex" xmlns:wpg="http://schemas.microsoft.com/office/word/2010/wordprocessingGroup" xmlns:wpi="http://schemas.microsoft.com/office/word/2010/wordprocessingInk" xmlns:wne="http://schemas.microsoft.com/office/word/2006/wordml" xmlns:wps="http://schemas.microsoft.com/office/word/2010/wordprocessingShape" mc:Ignorable="w14 w15 w16se w16cid wp14">
   <w:body>
     <w:p>
+      <w:pPr>
+        <w:rPr>
+          <w:b/>
+          <w:bCs/>
+          <w:u w:val="single"/>
+        </w:rPr>
+      </w:pPr>
+      <w:bookmarkStart w:id="0" w:name="_GoBack"/>
+      <w:bookmarkEnd w:id="0"/>
       <w:r>
         <w:rPr>
           <w:b/>
@@ -12,6 +21,7 @@
         <w:t>Assignment – 1</w:t>
       </w:r>
     </w:p>
+    <w:p/>
     <w:p>
       <w:pPr>
         <w:pStyle w:val="ListParagraph"/>
@@ -33,7 +43,7 @@
           <w:noProof/>
         </w:rPr>
         <w:drawing>
-          <wp:inline distT="0" distB="0" distL="0" distR="0" wp14:anchorId="67F3CC38" wp14:editId="53EAACEF">
+          <wp:inline distT="0" distB="0" distL="0" distR="0" wp14:anchorId="4EF8170A" wp14:editId="1E98AD5C">
             <wp:extent cx="5943600" cy="3155950"/>
             <wp:effectExtent l="0" t="0" r="0" b="6350"/>
             <wp:docPr id="1" name="Picture 1"/>
@@ -111,9 +121,9 @@
           <w:noProof/>
         </w:rPr>
         <w:drawing>
-          <wp:inline distT="0" distB="0" distL="0" distR="0" wp14:anchorId="705059B4" wp14:editId="1632F00C">
-            <wp:extent cx="5943600" cy="3343275"/>
-            <wp:effectExtent l="0" t="0" r="0" b="9525"/>
+          <wp:inline distT="0" distB="0" distL="0" distR="0" wp14:anchorId="623F5AEB" wp14:editId="27CFA256">
+            <wp:extent cx="5943600" cy="3149600"/>
+            <wp:effectExtent l="0" t="0" r="0" b="0"/>
             <wp:docPr id="3" name="Picture 3"/>
             <wp:cNvGraphicFramePr>
               <a:graphicFrameLocks xmlns:a="http://schemas.openxmlformats.org/drawingml/2006/main" noChangeAspect="1"/>
@@ -125,20 +135,27 @@
                     <pic:cNvPr id="1" name=""/>
                     <pic:cNvPicPr/>
                   </pic:nvPicPr>
-                  <pic:blipFill>
+                  <pic:blipFill rotWithShape="1">
                     <a:blip r:embed="rId6"/>
-                    <a:stretch>
-                      <a:fillRect/>
-                    </a:stretch>
+                    <a:srcRect b="5793"/>
+                    <a:stretch/>
                   </pic:blipFill>
-                  <pic:spPr>
+                  <pic:spPr bwMode="auto">
                     <a:xfrm>
                       <a:off x="0" y="0"/>
-                      <a:ext cx="5943600" cy="3343275"/>
+                      <a:ext cx="5943600" cy="3149600"/>
                     </a:xfrm>
                     <a:prstGeom prst="rect">
                       <a:avLst/>
                     </a:prstGeom>
+                    <a:ln>
+                      <a:noFill/>
+                    </a:ln>
+                    <a:extLst>
+                      <a:ext uri="{53640926-AAD7-44D8-BBD7-CCE9431645EC}">
+                        <a14:shadowObscured xmlns:a14="http://schemas.microsoft.com/office/drawing/2010/main"/>
+                      </a:ext>
+                    </a:extLst>
                   </pic:spPr>
                 </pic:pic>
               </a:graphicData>
@@ -165,9 +182,9 @@
           <w:noProof/>
         </w:rPr>
         <w:drawing>
-          <wp:inline distT="0" distB="0" distL="0" distR="0" wp14:anchorId="6CC2F590" wp14:editId="5794FE84">
-            <wp:extent cx="5943600" cy="3343275"/>
-            <wp:effectExtent l="0" t="0" r="0" b="9525"/>
+          <wp:inline distT="0" distB="0" distL="0" distR="0" wp14:anchorId="2D018323" wp14:editId="367F0DF1">
+            <wp:extent cx="5943600" cy="3155950"/>
+            <wp:effectExtent l="0" t="0" r="0" b="6350"/>
             <wp:docPr id="4" name="Picture 4"/>
             <wp:cNvGraphicFramePr>
               <a:graphicFrameLocks xmlns:a="http://schemas.openxmlformats.org/drawingml/2006/main" noChangeAspect="1"/>
@@ -179,20 +196,27 @@
                     <pic:cNvPr id="1" name=""/>
                     <pic:cNvPicPr/>
                   </pic:nvPicPr>
-                  <pic:blipFill>
+                  <pic:blipFill rotWithShape="1">
                     <a:blip r:embed="rId7"/>
-                    <a:stretch>
-                      <a:fillRect/>
-                    </a:stretch>
+                    <a:srcRect b="5603"/>
+                    <a:stretch/>
                   </pic:blipFill>
-                  <pic:spPr>
+                  <pic:spPr bwMode="auto">
                     <a:xfrm>
                       <a:off x="0" y="0"/>
-                      <a:ext cx="5943600" cy="3343275"/>
+                      <a:ext cx="5943600" cy="3155950"/>
                     </a:xfrm>
                     <a:prstGeom prst="rect">
                       <a:avLst/>
                     </a:prstGeom>
+                    <a:ln>
+                      <a:noFill/>
+                    </a:ln>
+                    <a:extLst>
+                      <a:ext uri="{53640926-AAD7-44D8-BBD7-CCE9431645EC}">
+                        <a14:shadowObscured xmlns:a14="http://schemas.microsoft.com/office/drawing/2010/main"/>
+                      </a:ext>
+                    </a:extLst>
                   </pic:spPr>
                 </pic:pic>
               </a:graphicData>
@@ -210,6 +234,11 @@
       <w:pPr>
         <w:ind w:firstLine="720"/>
       </w:pPr>
+    </w:p>
+    <w:p>
+      <w:pPr>
+        <w:ind w:firstLine="720"/>
+      </w:pPr>
       <w:r>
         <w:t xml:space="preserve"> − Model View</w:t>
       </w:r>
@@ -223,9 +252,9 @@
           <w:noProof/>
         </w:rPr>
         <w:drawing>
-          <wp:inline distT="0" distB="0" distL="0" distR="0" wp14:anchorId="24030589" wp14:editId="2633ACD5">
-            <wp:extent cx="5943600" cy="3343275"/>
-            <wp:effectExtent l="0" t="0" r="0" b="9525"/>
+          <wp:inline distT="0" distB="0" distL="0" distR="0" wp14:anchorId="4D715732" wp14:editId="2269A53B">
+            <wp:extent cx="5943600" cy="3155950"/>
+            <wp:effectExtent l="0" t="0" r="0" b="6350"/>
             <wp:docPr id="5" name="Picture 5"/>
             <wp:cNvGraphicFramePr>
               <a:graphicFrameLocks xmlns:a="http://schemas.openxmlformats.org/drawingml/2006/main" noChangeAspect="1"/>
@@ -237,20 +266,27 @@
                     <pic:cNvPr id="1" name=""/>
                     <pic:cNvPicPr/>
                   </pic:nvPicPr>
-                  <pic:blipFill>
+                  <pic:blipFill rotWithShape="1">
                     <a:blip r:embed="rId8"/>
-                    <a:stretch>
-                      <a:fillRect/>
-                    </a:stretch>
+                    <a:srcRect b="5603"/>
+                    <a:stretch/>
                   </pic:blipFill>
-                  <pic:spPr>
+                  <pic:spPr bwMode="auto">
                     <a:xfrm>
                       <a:off x="0" y="0"/>
-                      <a:ext cx="5943600" cy="3343275"/>
+                      <a:ext cx="5943600" cy="3155950"/>
                     </a:xfrm>
                     <a:prstGeom prst="rect">
                       <a:avLst/>
                     </a:prstGeom>
+                    <a:ln>
+                      <a:noFill/>
+                    </a:ln>
+                    <a:extLst>
+                      <a:ext uri="{53640926-AAD7-44D8-BBD7-CCE9431645EC}">
+                        <a14:shadowObscured xmlns:a14="http://schemas.microsoft.com/office/drawing/2010/main"/>
+                      </a:ext>
+                    </a:extLst>
                   </pic:spPr>
                 </pic:pic>
               </a:graphicData>
@@ -268,6 +304,11 @@
       <w:pPr>
         <w:ind w:firstLine="720"/>
       </w:pPr>
+    </w:p>
+    <w:p>
+      <w:pPr>
+        <w:ind w:firstLine="720"/>
+      </w:pPr>
       <w:r>
         <w:lastRenderedPageBreak/>
         <w:t xml:space="preserve"> − Power Query Editor</w:t>
@@ -282,9 +323,9 @@
           <w:noProof/>
         </w:rPr>
         <w:drawing>
-          <wp:inline distT="0" distB="0" distL="0" distR="0" wp14:anchorId="789F76CE" wp14:editId="68F04765">
-            <wp:extent cx="5943600" cy="3343275"/>
-            <wp:effectExtent l="0" t="0" r="0" b="9525"/>
+          <wp:inline distT="0" distB="0" distL="0" distR="0" wp14:anchorId="58B9960E" wp14:editId="635B2C00">
+            <wp:extent cx="5943600" cy="3149600"/>
+            <wp:effectExtent l="0" t="0" r="0" b="0"/>
             <wp:docPr id="7" name="Picture 7"/>
             <wp:cNvGraphicFramePr>
               <a:graphicFrameLocks xmlns:a="http://schemas.openxmlformats.org/drawingml/2006/main" noChangeAspect="1"/>
@@ -296,20 +337,27 @@
                     <pic:cNvPr id="1" name=""/>
                     <pic:cNvPicPr/>
                   </pic:nvPicPr>
-                  <pic:blipFill>
+                  <pic:blipFill rotWithShape="1">
                     <a:blip r:embed="rId9"/>
-                    <a:stretch>
-                      <a:fillRect/>
-                    </a:stretch>
+                    <a:srcRect b="5793"/>
+                    <a:stretch/>
                   </pic:blipFill>
-                  <pic:spPr>
+                  <pic:spPr bwMode="auto">
                     <a:xfrm>
                       <a:off x="0" y="0"/>
-                      <a:ext cx="5943600" cy="3343275"/>
+                      <a:ext cx="5943600" cy="3149600"/>
                     </a:xfrm>
                     <a:prstGeom prst="rect">
                       <a:avLst/>
                     </a:prstGeom>
+                    <a:ln>
+                      <a:noFill/>
+                    </a:ln>
+                    <a:extLst>
+                      <a:ext uri="{53640926-AAD7-44D8-BBD7-CCE9431645EC}">
+                        <a14:shadowObscured xmlns:a14="http://schemas.microsoft.com/office/drawing/2010/main"/>
+                      </a:ext>
+                    </a:extLst>
                   </pic:spPr>
                 </pic:pic>
               </a:graphicData>
@@ -327,6 +375,11 @@
       <w:pPr>
         <w:ind w:firstLine="720"/>
       </w:pPr>
+    </w:p>
+    <w:p>
+      <w:pPr>
+        <w:ind w:firstLine="720"/>
+      </w:pPr>
       <w:r>
         <w:t xml:space="preserve"> − Advance Editor</w:t>
       </w:r>
@@ -340,9 +393,9 @@
           <w:noProof/>
         </w:rPr>
         <w:drawing>
-          <wp:inline distT="0" distB="0" distL="0" distR="0" wp14:anchorId="2677C357" wp14:editId="184E5B92">
-            <wp:extent cx="5943600" cy="3343275"/>
-            <wp:effectExtent l="0" t="0" r="0" b="9525"/>
+          <wp:inline distT="0" distB="0" distL="0" distR="0" wp14:anchorId="3F9FFE87" wp14:editId="406F4983">
+            <wp:extent cx="5943600" cy="3149600"/>
+            <wp:effectExtent l="0" t="0" r="0" b="0"/>
             <wp:docPr id="8" name="Picture 8"/>
             <wp:cNvGraphicFramePr>
               <a:graphicFrameLocks xmlns:a="http://schemas.openxmlformats.org/drawingml/2006/main" noChangeAspect="1"/>
@@ -354,20 +407,27 @@
                     <pic:cNvPr id="1" name=""/>
                     <pic:cNvPicPr/>
                   </pic:nvPicPr>
-                  <pic:blipFill>
+                  <pic:blipFill rotWithShape="1">
                     <a:blip r:embed="rId10"/>
-                    <a:stretch>
-                      <a:fillRect/>
-                    </a:stretch>
+                    <a:srcRect b="5793"/>
+                    <a:stretch/>
                   </pic:blipFill>
-                  <pic:spPr>
+                  <pic:spPr bwMode="auto">
                     <a:xfrm>
                       <a:off x="0" y="0"/>
-                      <a:ext cx="5943600" cy="3343275"/>
+                      <a:ext cx="5943600" cy="3149600"/>
                     </a:xfrm>
                     <a:prstGeom prst="rect">
                       <a:avLst/>
                     </a:prstGeom>
+                    <a:ln>
+                      <a:noFill/>
+                    </a:ln>
+                    <a:extLst>
+                      <a:ext uri="{53640926-AAD7-44D8-BBD7-CCE9431645EC}">
+                        <a14:shadowObscured xmlns:a14="http://schemas.microsoft.com/office/drawing/2010/main"/>
+                      </a:ext>
+                    </a:extLst>
                   </pic:spPr>
                 </pic:pic>
               </a:graphicData>
@@ -380,8 +440,11 @@
       <w:pPr>
         <w:ind w:firstLine="720"/>
       </w:pPr>
-      <w:bookmarkStart w:id="0" w:name="_GoBack"/>
-      <w:bookmarkEnd w:id="0"/>
+    </w:p>
+    <w:p>
+      <w:pPr>
+        <w:ind w:firstLine="720"/>
+      </w:pPr>
     </w:p>
     <w:p>
       <w:pPr>
@@ -396,6 +459,7 @@
         <w:t>Prepare a document with details of the following along with their price</w:t>
       </w:r>
     </w:p>
+    <w:p/>
     <w:p>
       <w:r>
         <w:t>−</w:t>
@@ -424,13 +488,7 @@
     </w:p>
     <w:p>
       <w:r>
-        <w:t xml:space="preserve">Power BI Desktop is the free version of Power BI that you can install on your local computer as a program, and acts as a companion desktop application to the full version of Power BI. If you need to consolidate your data sources, create your own reports and conduct your own analysis or test </w:t>
-      </w:r>
-      <w:r>
-        <w:t>its</w:t>
-      </w:r>
-      <w:r>
-        <w:t xml:space="preserve"> capabilities, it’s the perfect version to start with for all skill levels - whether you’re non-IT and want to make your reports more interactive, or analysts seeking richer detail, it's one of the best business analytics tools to use.</w:t>
+        <w:t>Power BI Desktop is the free version of Power BI that you can install on your local computer as a program, and acts as a companion desktop application to the full version of Power BI. If you need to consolidate your data sources, create your own reports and conduct your own analysis or test its capabilities, it’s the perfect version to start with for all skill levels - whether you’re non-IT and want to make your reports more interactive, or analysts seeking richer detail, it's one of the best business analytics tools to use.</w:t>
       </w:r>
     </w:p>
     <w:p>
@@ -459,13 +517,7 @@
         </w:numPr>
       </w:pPr>
       <w:r>
-        <w:t xml:space="preserve">The same rich </w:t>
-      </w:r>
-      <w:r>
-        <w:t>visualizations</w:t>
-      </w:r>
-      <w:r>
-        <w:t xml:space="preserve"> and filters from Power BI Pro</w:t>
+        <w:t>The same rich visualizations and filters from Power BI Pro</w:t>
       </w:r>
     </w:p>
     <w:p>
@@ -602,24 +654,12 @@
         </w:numPr>
       </w:pPr>
       <w:r>
-        <w:t xml:space="preserve">No support to </w:t>
-      </w:r>
-      <w:r>
-        <w:t>analyze</w:t>
-      </w:r>
-      <w:r>
-        <w:t xml:space="preserve"> in Excel within Power BI Desktop</w:t>
-      </w:r>
-    </w:p>
-    <w:p>
-      <w:r>
-        <w:t xml:space="preserve">To be very clear: All of Power BI’s basic features - cleaning and preparing data, connectors to data sources, custom reports, </w:t>
-      </w:r>
-      <w:r>
-        <w:t>visualizations</w:t>
-      </w:r>
-      <w:r>
-        <w:t xml:space="preserve"> and exports to Microsoft apps are included in Power BI Desktop. Thus, whatever core functionality or features are available in Power BI Desktop are also standard in the higher-tier, paid versions.</w:t>
+        <w:t>No support to analyze in Excel within Power BI Desktop</w:t>
+      </w:r>
+    </w:p>
+    <w:p>
+      <w:r>
+        <w:t>To be very clear: All of Power BI’s basic features - cleaning and preparing data, connectors to data sources, custom reports, visualizations and exports to Microsoft apps are included in Power BI Desktop. Thus, whatever core functionality or features are available in Power BI Desktop are also standard in the higher-tier, paid versions.</w:t>
       </w:r>
     </w:p>
     <w:p>
@@ -733,6 +773,7 @@
         </w:numPr>
       </w:pPr>
       <w:r>
+        <w:lastRenderedPageBreak/>
         <w:t>Share datasets, dashboards and reports with other Power BI Pro users</w:t>
       </w:r>
     </w:p>
@@ -745,7 +786,6 @@
         </w:numPr>
       </w:pPr>
       <w:r>
-        <w:lastRenderedPageBreak/>
         <w:t>Can create App Workspaces and peer-to-peer sharing</w:t>
       </w:r>
     </w:p>
@@ -796,14 +836,7 @@
           <w:b/>
           <w:bCs/>
         </w:rPr>
-        <w:t xml:space="preserve">   </w:t>
-      </w:r>
-      <w:r>
-        <w:rPr>
-          <w:b/>
-          <w:bCs/>
-        </w:rPr>
-        <w:t xml:space="preserve">$4995 </w:t>
+        <w:t xml:space="preserve">   $4995 </w:t>
       </w:r>
       <w:r>
         <w:t>Monthly price per dedicated cloud compute and storage resource with annual subscription</w:t>
@@ -1939,6 +1972,7 @@
     <w:lsdException w:name="HTML Sample" w:semiHidden="1" w:unhideWhenUsed="1"/>
     <w:lsdException w:name="HTML Typewriter" w:semiHidden="1" w:unhideWhenUsed="1"/>
     <w:lsdException w:name="HTML Variable" w:semiHidden="1" w:unhideWhenUsed="1"/>
+    <w:lsdException w:name="Normal Table" w:semiHidden="1" w:unhideWhenUsed="1"/>
     <w:lsdException w:name="annotation subject" w:semiHidden="1" w:unhideWhenUsed="1"/>
     <w:lsdException w:name="No List" w:semiHidden="1" w:unhideWhenUsed="1"/>
     <w:lsdException w:name="Outline List 1" w:semiHidden="1" w:unhideWhenUsed="1"/>
@@ -1984,9 +2018,11 @@
     <w:lsdException w:name="Table Subtle 1" w:semiHidden="1" w:unhideWhenUsed="1"/>
     <w:lsdException w:name="Table Subtle 2" w:semiHidden="1" w:unhideWhenUsed="1"/>
     <w:lsdException w:name="Table Web 1" w:semiHidden="1" w:unhideWhenUsed="1"/>
+    <w:lsdException w:name="Table Web 2" w:semiHidden="1" w:unhideWhenUsed="1"/>
     <w:lsdException w:name="Table Web 3" w:semiHidden="1" w:unhideWhenUsed="1"/>
     <w:lsdException w:name="Balloon Text" w:semiHidden="1" w:unhideWhenUsed="1"/>
     <w:lsdException w:name="Table Grid" w:uiPriority="39"/>
+    <w:lsdException w:name="Table Theme" w:semiHidden="1" w:unhideWhenUsed="1"/>
     <w:lsdException w:name="Placeholder Text" w:semiHidden="1"/>
     <w:lsdException w:name="No Spacing" w:uiPriority="1" w:qFormat="1"/>
     <w:lsdException w:name="Light Shading" w:uiPriority="60"/>
